--- a/14 CURRICULUM VITAE.docx
+++ b/14 CURRICULUM VITAE.docx
@@ -34,8 +34,6 @@
           <w:szCs w:val="24"/>
         </w:rPr>
       </w:pPr>
-      <w:bookmarkStart w:id="0" w:name="_GoBack"/>
-      <w:bookmarkEnd w:id="0"/>
     </w:p>
     <w:p>
       <w:pPr>
@@ -232,6 +230,8 @@
         <w:tab/>
         <w:t xml:space="preserve">   Iligan City, 9200</w:t>
       </w:r>
+      <w:bookmarkStart w:id="0" w:name="_GoBack"/>
+      <w:bookmarkEnd w:id="0"/>
     </w:p>
     <w:p>
       <w:pPr>
@@ -979,7 +979,7 @@
       <w:headerReference w:type="default" r:id="rId9"/>
       <w:pgSz w:w="12240" w:h="15840"/>
       <w:pgMar w:top="2592" w:right="1800" w:bottom="1800" w:left="2520" w:header="1800" w:footer="720" w:gutter="0"/>
-      <w:pgNumType w:start="68"/>
+      <w:pgNumType w:start="74"/>
       <w:cols w:space="720"/>
       <w:docGrid w:linePitch="360"/>
     </w:sectPr>
@@ -1099,7 +1099,7 @@
             <w:sz w:val="24"/>
             <w:szCs w:val="24"/>
           </w:rPr>
-          <w:t>68</w:t>
+          <w:t>74</w:t>
         </w:r>
         <w:r>
           <w:rPr>

--- a/14 CURRICULUM VITAE.docx
+++ b/14 CURRICULUM VITAE.docx
@@ -48,113 +48,6 @@
         <w:rPr>
           <w:rFonts w:ascii="Times New Roman" w:hAnsi="Times New Roman" w:cs="Times New Roman"/>
           <w:b/>
-          <w:noProof/>
-          <w:sz w:val="24"/>
-          <w:szCs w:val="24"/>
-          <w:lang w:val="en-US"/>
-        </w:rPr>
-        <mc:AlternateContent>
-          <mc:Choice Requires="wps">
-            <w:drawing>
-              <wp:anchor distT="0" distB="0" distL="114300" distR="114300" simplePos="0" relativeHeight="251659264" behindDoc="0" locked="0" layoutInCell="1" allowOverlap="1">
-                <wp:simplePos x="0" y="0"/>
-                <wp:positionH relativeFrom="margin">
-                  <wp:posOffset>3433046</wp:posOffset>
-                </wp:positionH>
-                <wp:positionV relativeFrom="paragraph">
-                  <wp:posOffset>10386</wp:posOffset>
-                </wp:positionV>
-                <wp:extent cx="1570894" cy="1982548"/>
-                <wp:effectExtent l="0" t="0" r="10795" b="17780"/>
-                <wp:wrapNone/>
-                <wp:docPr id="3" name="Rectangle 3"/>
-                <wp:cNvGraphicFramePr/>
-                <a:graphic xmlns:a="http://schemas.openxmlformats.org/drawingml/2006/main">
-                  <a:graphicData uri="http://schemas.microsoft.com/office/word/2010/wordprocessingShape">
-                    <wps:wsp>
-                      <wps:cNvSpPr/>
-                      <wps:spPr>
-                        <a:xfrm>
-                          <a:off x="0" y="0"/>
-                          <a:ext cx="1570894" cy="1982548"/>
-                        </a:xfrm>
-                        <a:prstGeom prst="rect">
-                          <a:avLst/>
-                        </a:prstGeom>
-                      </wps:spPr>
-                      <wps:style>
-                        <a:lnRef idx="2">
-                          <a:schemeClr val="dk1"/>
-                        </a:lnRef>
-                        <a:fillRef idx="1">
-                          <a:schemeClr val="lt1"/>
-                        </a:fillRef>
-                        <a:effectRef idx="0">
-                          <a:schemeClr val="dk1"/>
-                        </a:effectRef>
-                        <a:fontRef idx="minor">
-                          <a:schemeClr val="dk1"/>
-                        </a:fontRef>
-                      </wps:style>
-                      <wps:txbx>
-                        <w:txbxContent>
-                          <w:p>
-                            <w:pPr>
-                              <w:jc w:val="center"/>
-                            </w:pPr>
-                            <w:proofErr w:type="gramStart"/>
-                            <w:r>
-                              <w:t>photo</w:t>
-                            </w:r>
-                            <w:proofErr w:type="gramEnd"/>
-                          </w:p>
-                        </w:txbxContent>
-                      </wps:txbx>
-                      <wps:bodyPr rot="0" spcFirstLastPara="0" vertOverflow="overflow" horzOverflow="overflow" vert="horz" wrap="square" lIns="91440" tIns="45720" rIns="91440" bIns="45720" numCol="1" spcCol="0" rtlCol="0" fromWordArt="0" anchor="ctr" anchorCtr="0" forceAA="0" compatLnSpc="1">
-                        <a:prstTxWarp prst="textNoShape">
-                          <a:avLst/>
-                        </a:prstTxWarp>
-                        <a:noAutofit/>
-                      </wps:bodyPr>
-                    </wps:wsp>
-                  </a:graphicData>
-                </a:graphic>
-                <wp14:sizeRelH relativeFrom="margin">
-                  <wp14:pctWidth>0</wp14:pctWidth>
-                </wp14:sizeRelH>
-                <wp14:sizeRelV relativeFrom="margin">
-                  <wp14:pctHeight>0</wp14:pctHeight>
-                </wp14:sizeRelV>
-              </wp:anchor>
-            </w:drawing>
-          </mc:Choice>
-          <mc:Fallback>
-            <w:pict>
-              <v:rect id="Rectangle 3" o:spid="_x0000_s1026" style="position:absolute;margin-left:270.3pt;margin-top:.8pt;width:123.7pt;height:156.1pt;z-index:251659264;visibility:visible;mso-wrap-style:square;mso-width-percent:0;mso-height-percent:0;mso-wrap-distance-left:9pt;mso-wrap-distance-top:0;mso-wrap-distance-right:9pt;mso-wrap-distance-bottom:0;mso-position-horizontal:absolute;mso-position-horizontal-relative:margin;mso-position-vertical:absolute;mso-position-vertical-relative:text;mso-width-percent:0;mso-height-percent:0;mso-width-relative:margin;mso-height-relative:margin;v-text-anchor:middle" o:gfxdata="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" fillcolor="white [3201]" strokecolor="black [3200]" strokeweight="2pt">
-                <v:textbox>
-                  <w:txbxContent>
-                    <w:p>
-                      <w:pPr>
-                        <w:jc w:val="center"/>
-                      </w:pPr>
-                      <w:proofErr w:type="gramStart"/>
-                      <w:r>
-                        <w:t>photo</w:t>
-                      </w:r>
-                      <w:proofErr w:type="gramEnd"/>
-                    </w:p>
-                  </w:txbxContent>
-                </v:textbox>
-                <w10:wrap anchorx="margin"/>
-              </v:rect>
-            </w:pict>
-          </mc:Fallback>
-        </mc:AlternateContent>
-      </w:r>
-      <w:r>
-        <w:rPr>
-          <w:rFonts w:ascii="Times New Roman" w:hAnsi="Times New Roman" w:cs="Times New Roman"/>
-          <w:b/>
           <w:sz w:val="24"/>
           <w:szCs w:val="24"/>
         </w:rPr>
@@ -230,252 +123,252 @@
         <w:tab/>
         <w:t xml:space="preserve">   Iligan City, 9200</w:t>
       </w:r>
+    </w:p>
+    <w:p>
+      <w:pPr>
+        <w:pStyle w:val="NoSpacing"/>
+        <w:rPr>
+          <w:rFonts w:ascii="Times New Roman" w:hAnsi="Times New Roman" w:cs="Times New Roman"/>
+          <w:sz w:val="24"/>
+          <w:szCs w:val="24"/>
+        </w:rPr>
+      </w:pPr>
+    </w:p>
+    <w:p>
+      <w:pPr>
+        <w:pStyle w:val="NoSpacing"/>
+        <w:rPr>
+          <w:rFonts w:ascii="Times New Roman" w:hAnsi="Times New Roman" w:cs="Times New Roman"/>
+          <w:sz w:val="24"/>
+          <w:szCs w:val="24"/>
+        </w:rPr>
+      </w:pPr>
+      <w:r>
+        <w:rPr>
+          <w:rFonts w:ascii="Times New Roman" w:hAnsi="Times New Roman" w:cs="Times New Roman"/>
+          <w:b/>
+          <w:sz w:val="24"/>
+          <w:szCs w:val="24"/>
+        </w:rPr>
+        <w:t>Email Address:</w:t>
+      </w:r>
+      <w:r>
+        <w:rPr>
+          <w:rFonts w:ascii="Times New Roman" w:hAnsi="Times New Roman" w:cs="Times New Roman"/>
+          <w:sz w:val="24"/>
+          <w:szCs w:val="24"/>
+        </w:rPr>
+        <w:t xml:space="preserve"> </w:t>
+      </w:r>
+      <w:r>
+        <w:rPr>
+          <w:rFonts w:ascii="Times New Roman" w:hAnsi="Times New Roman" w:cs="Times New Roman"/>
+          <w:sz w:val="24"/>
+          <w:szCs w:val="24"/>
+        </w:rPr>
+        <w:t>bangonkali@gmail.com</w:t>
+      </w:r>
+      <w:hyperlink r:id="rId7" w:history="1"/>
+    </w:p>
+    <w:p>
+      <w:pPr>
+        <w:pStyle w:val="NoSpacing"/>
+        <w:rPr>
+          <w:rFonts w:ascii="Times New Roman" w:hAnsi="Times New Roman" w:cs="Times New Roman"/>
+          <w:sz w:val="24"/>
+          <w:szCs w:val="24"/>
+        </w:rPr>
+      </w:pPr>
+    </w:p>
+    <w:p>
+      <w:pPr>
+        <w:pStyle w:val="NoSpacing"/>
+        <w:rPr>
+          <w:rFonts w:ascii="Times New Roman" w:hAnsi="Times New Roman" w:cs="Times New Roman"/>
+          <w:sz w:val="24"/>
+          <w:szCs w:val="24"/>
+        </w:rPr>
+      </w:pPr>
+      <w:r>
+        <w:rPr>
+          <w:rFonts w:ascii="Times New Roman" w:hAnsi="Times New Roman" w:cs="Times New Roman"/>
+          <w:b/>
+          <w:sz w:val="24"/>
+          <w:szCs w:val="24"/>
+        </w:rPr>
+        <w:t>Mobile Number:</w:t>
+      </w:r>
+      <w:r>
+        <w:rPr>
+          <w:rFonts w:ascii="Times New Roman" w:hAnsi="Times New Roman" w:cs="Times New Roman"/>
+          <w:sz w:val="24"/>
+          <w:szCs w:val="24"/>
+        </w:rPr>
+        <w:t xml:space="preserve"> +63</w:t>
+      </w:r>
+      <w:r>
+        <w:rPr>
+          <w:rFonts w:ascii="Times New Roman" w:hAnsi="Times New Roman" w:cs="Times New Roman"/>
+          <w:sz w:val="24"/>
+          <w:szCs w:val="24"/>
+        </w:rPr>
+        <w:t>9157764387</w:t>
+      </w:r>
+    </w:p>
+    <w:p>
+      <w:pPr>
+        <w:pStyle w:val="NoSpacing"/>
+        <w:rPr>
+          <w:rFonts w:ascii="Times New Roman" w:hAnsi="Times New Roman" w:cs="Times New Roman"/>
+          <w:sz w:val="24"/>
+          <w:szCs w:val="24"/>
+        </w:rPr>
+      </w:pPr>
+    </w:p>
+    <w:p>
+      <w:pPr>
+        <w:pStyle w:val="NoSpacing"/>
+        <w:rPr>
+          <w:rFonts w:ascii="Times New Roman" w:hAnsi="Times New Roman" w:cs="Times New Roman"/>
+          <w:sz w:val="24"/>
+          <w:szCs w:val="24"/>
+        </w:rPr>
+      </w:pPr>
+      <w:r>
+        <w:rPr>
+          <w:rFonts w:ascii="Times New Roman" w:hAnsi="Times New Roman" w:cs="Times New Roman"/>
+          <w:b/>
+          <w:sz w:val="24"/>
+          <w:szCs w:val="24"/>
+        </w:rPr>
+        <w:t>Date of Birth:</w:t>
+      </w:r>
+      <w:r>
+        <w:rPr>
+          <w:rFonts w:ascii="Times New Roman" w:hAnsi="Times New Roman" w:cs="Times New Roman"/>
+          <w:sz w:val="24"/>
+          <w:szCs w:val="24"/>
+        </w:rPr>
+        <w:t xml:space="preserve"> September 1</w:t>
+      </w:r>
+      <w:r>
+        <w:rPr>
+          <w:rFonts w:ascii="Times New Roman" w:hAnsi="Times New Roman" w:cs="Times New Roman"/>
+          <w:sz w:val="24"/>
+          <w:szCs w:val="24"/>
+        </w:rPr>
+        <w:t>6</w:t>
+      </w:r>
+      <w:r>
+        <w:rPr>
+          <w:rFonts w:ascii="Times New Roman" w:hAnsi="Times New Roman" w:cs="Times New Roman"/>
+          <w:sz w:val="24"/>
+          <w:szCs w:val="24"/>
+        </w:rPr>
+        <w:t>, 199</w:t>
+      </w:r>
+      <w:r>
+        <w:rPr>
+          <w:rFonts w:ascii="Times New Roman" w:hAnsi="Times New Roman" w:cs="Times New Roman"/>
+          <w:sz w:val="24"/>
+          <w:szCs w:val="24"/>
+        </w:rPr>
+        <w:t>2</w:t>
+      </w:r>
+    </w:p>
+    <w:p>
+      <w:pPr>
+        <w:pStyle w:val="NoSpacing"/>
+        <w:rPr>
+          <w:rFonts w:ascii="Times New Roman" w:hAnsi="Times New Roman" w:cs="Times New Roman"/>
+          <w:sz w:val="24"/>
+          <w:szCs w:val="24"/>
+        </w:rPr>
+      </w:pPr>
+    </w:p>
+    <w:p>
+      <w:pPr>
+        <w:pStyle w:val="NoSpacing"/>
+        <w:rPr>
+          <w:rFonts w:ascii="Times New Roman" w:hAnsi="Times New Roman" w:cs="Times New Roman"/>
+          <w:sz w:val="24"/>
+          <w:szCs w:val="24"/>
+        </w:rPr>
+      </w:pPr>
+      <w:r>
+        <w:rPr>
+          <w:rFonts w:ascii="Times New Roman" w:hAnsi="Times New Roman" w:cs="Times New Roman"/>
+          <w:b/>
+          <w:sz w:val="24"/>
+          <w:szCs w:val="24"/>
+        </w:rPr>
+        <w:t>Place of Birth:</w:t>
+      </w:r>
+      <w:r>
+        <w:rPr>
+          <w:rFonts w:ascii="Times New Roman" w:hAnsi="Times New Roman" w:cs="Times New Roman"/>
+          <w:sz w:val="24"/>
+          <w:szCs w:val="24"/>
+        </w:rPr>
+        <w:t xml:space="preserve"> </w:t>
+      </w:r>
+      <w:proofErr w:type="spellStart"/>
+      <w:r>
+        <w:rPr>
+          <w:rFonts w:ascii="Times New Roman" w:hAnsi="Times New Roman" w:cs="Times New Roman"/>
+          <w:sz w:val="24"/>
+          <w:szCs w:val="24"/>
+        </w:rPr>
+        <w:t>Bacayo</w:t>
+      </w:r>
+      <w:proofErr w:type="spellEnd"/>
+      <w:r>
+        <w:rPr>
+          <w:rFonts w:ascii="Times New Roman" w:hAnsi="Times New Roman" w:cs="Times New Roman"/>
+          <w:sz w:val="24"/>
+          <w:szCs w:val="24"/>
+        </w:rPr>
+        <w:t>, Iligan City</w:t>
+      </w:r>
+    </w:p>
+    <w:p>
+      <w:pPr>
+        <w:pStyle w:val="NoSpacing"/>
+        <w:rPr>
+          <w:rFonts w:ascii="Times New Roman" w:hAnsi="Times New Roman" w:cs="Times New Roman"/>
+          <w:sz w:val="24"/>
+          <w:szCs w:val="24"/>
+        </w:rPr>
+      </w:pPr>
+    </w:p>
+    <w:p>
+      <w:pPr>
+        <w:pStyle w:val="NoSpacing"/>
+        <w:rPr>
+          <w:rFonts w:ascii="Times New Roman" w:hAnsi="Times New Roman" w:cs="Times New Roman"/>
+          <w:sz w:val="24"/>
+          <w:szCs w:val="24"/>
+        </w:rPr>
+      </w:pPr>
+      <w:r>
+        <w:rPr>
+          <w:rFonts w:ascii="Times New Roman" w:hAnsi="Times New Roman" w:cs="Times New Roman"/>
+          <w:b/>
+          <w:sz w:val="24"/>
+          <w:szCs w:val="24"/>
+        </w:rPr>
+        <w:t>Civil Status:</w:t>
+      </w:r>
+      <w:r>
+        <w:rPr>
+          <w:rFonts w:ascii="Times New Roman" w:hAnsi="Times New Roman" w:cs="Times New Roman"/>
+          <w:sz w:val="24"/>
+          <w:szCs w:val="24"/>
+        </w:rPr>
+        <w:t xml:space="preserve"> Single</w:t>
+      </w:r>
       <w:bookmarkStart w:id="0" w:name="_GoBack"/>
       <w:bookmarkEnd w:id="0"/>
-    </w:p>
-    <w:p>
-      <w:pPr>
-        <w:pStyle w:val="NoSpacing"/>
-        <w:rPr>
-          <w:rFonts w:ascii="Times New Roman" w:hAnsi="Times New Roman" w:cs="Times New Roman"/>
-          <w:sz w:val="24"/>
-          <w:szCs w:val="24"/>
-        </w:rPr>
-      </w:pPr>
-    </w:p>
-    <w:p>
-      <w:pPr>
-        <w:pStyle w:val="NoSpacing"/>
-        <w:rPr>
-          <w:rFonts w:ascii="Times New Roman" w:hAnsi="Times New Roman" w:cs="Times New Roman"/>
-          <w:sz w:val="24"/>
-          <w:szCs w:val="24"/>
-        </w:rPr>
-      </w:pPr>
-      <w:r>
-        <w:rPr>
-          <w:rFonts w:ascii="Times New Roman" w:hAnsi="Times New Roman" w:cs="Times New Roman"/>
-          <w:b/>
-          <w:sz w:val="24"/>
-          <w:szCs w:val="24"/>
-        </w:rPr>
-        <w:t>Email Address:</w:t>
-      </w:r>
-      <w:r>
-        <w:rPr>
-          <w:rFonts w:ascii="Times New Roman" w:hAnsi="Times New Roman" w:cs="Times New Roman"/>
-          <w:sz w:val="24"/>
-          <w:szCs w:val="24"/>
-        </w:rPr>
-        <w:t xml:space="preserve"> </w:t>
-      </w:r>
-      <w:r>
-        <w:rPr>
-          <w:rFonts w:ascii="Times New Roman" w:hAnsi="Times New Roman" w:cs="Times New Roman"/>
-          <w:sz w:val="24"/>
-          <w:szCs w:val="24"/>
-        </w:rPr>
-        <w:t>bangonkali@gmail.com</w:t>
-      </w:r>
-      <w:hyperlink r:id="rId7" w:history="1"/>
-    </w:p>
-    <w:p>
-      <w:pPr>
-        <w:pStyle w:val="NoSpacing"/>
-        <w:rPr>
-          <w:rFonts w:ascii="Times New Roman" w:hAnsi="Times New Roman" w:cs="Times New Roman"/>
-          <w:sz w:val="24"/>
-          <w:szCs w:val="24"/>
-        </w:rPr>
-      </w:pPr>
-    </w:p>
-    <w:p>
-      <w:pPr>
-        <w:pStyle w:val="NoSpacing"/>
-        <w:rPr>
-          <w:rFonts w:ascii="Times New Roman" w:hAnsi="Times New Roman" w:cs="Times New Roman"/>
-          <w:sz w:val="24"/>
-          <w:szCs w:val="24"/>
-        </w:rPr>
-      </w:pPr>
-      <w:r>
-        <w:rPr>
-          <w:rFonts w:ascii="Times New Roman" w:hAnsi="Times New Roman" w:cs="Times New Roman"/>
-          <w:b/>
-          <w:sz w:val="24"/>
-          <w:szCs w:val="24"/>
-        </w:rPr>
-        <w:t>Mobile Number:</w:t>
-      </w:r>
-      <w:r>
-        <w:rPr>
-          <w:rFonts w:ascii="Times New Roman" w:hAnsi="Times New Roman" w:cs="Times New Roman"/>
-          <w:sz w:val="24"/>
-          <w:szCs w:val="24"/>
-        </w:rPr>
-        <w:t xml:space="preserve"> +63</w:t>
-      </w:r>
-      <w:r>
-        <w:rPr>
-          <w:rFonts w:ascii="Times New Roman" w:hAnsi="Times New Roman" w:cs="Times New Roman"/>
-          <w:sz w:val="24"/>
-          <w:szCs w:val="24"/>
-        </w:rPr>
-        <w:t>9157764387</w:t>
-      </w:r>
-    </w:p>
-    <w:p>
-      <w:pPr>
-        <w:pStyle w:val="NoSpacing"/>
-        <w:rPr>
-          <w:rFonts w:ascii="Times New Roman" w:hAnsi="Times New Roman" w:cs="Times New Roman"/>
-          <w:sz w:val="24"/>
-          <w:szCs w:val="24"/>
-        </w:rPr>
-      </w:pPr>
-    </w:p>
-    <w:p>
-      <w:pPr>
-        <w:pStyle w:val="NoSpacing"/>
-        <w:rPr>
-          <w:rFonts w:ascii="Times New Roman" w:hAnsi="Times New Roman" w:cs="Times New Roman"/>
-          <w:sz w:val="24"/>
-          <w:szCs w:val="24"/>
-        </w:rPr>
-      </w:pPr>
-      <w:r>
-        <w:rPr>
-          <w:rFonts w:ascii="Times New Roman" w:hAnsi="Times New Roman" w:cs="Times New Roman"/>
-          <w:b/>
-          <w:sz w:val="24"/>
-          <w:szCs w:val="24"/>
-        </w:rPr>
-        <w:t>Date of Birth:</w:t>
-      </w:r>
-      <w:r>
-        <w:rPr>
-          <w:rFonts w:ascii="Times New Roman" w:hAnsi="Times New Roman" w:cs="Times New Roman"/>
-          <w:sz w:val="24"/>
-          <w:szCs w:val="24"/>
-        </w:rPr>
-        <w:t xml:space="preserve"> September 1</w:t>
-      </w:r>
-      <w:r>
-        <w:rPr>
-          <w:rFonts w:ascii="Times New Roman" w:hAnsi="Times New Roman" w:cs="Times New Roman"/>
-          <w:sz w:val="24"/>
-          <w:szCs w:val="24"/>
-        </w:rPr>
-        <w:t>6</w:t>
-      </w:r>
-      <w:r>
-        <w:rPr>
-          <w:rFonts w:ascii="Times New Roman" w:hAnsi="Times New Roman" w:cs="Times New Roman"/>
-          <w:sz w:val="24"/>
-          <w:szCs w:val="24"/>
-        </w:rPr>
-        <w:t>, 199</w:t>
-      </w:r>
-      <w:r>
-        <w:rPr>
-          <w:rFonts w:ascii="Times New Roman" w:hAnsi="Times New Roman" w:cs="Times New Roman"/>
-          <w:sz w:val="24"/>
-          <w:szCs w:val="24"/>
-        </w:rPr>
-        <w:t>2</w:t>
-      </w:r>
-    </w:p>
-    <w:p>
-      <w:pPr>
-        <w:pStyle w:val="NoSpacing"/>
-        <w:rPr>
-          <w:rFonts w:ascii="Times New Roman" w:hAnsi="Times New Roman" w:cs="Times New Roman"/>
-          <w:sz w:val="24"/>
-          <w:szCs w:val="24"/>
-        </w:rPr>
-      </w:pPr>
-    </w:p>
-    <w:p>
-      <w:pPr>
-        <w:pStyle w:val="NoSpacing"/>
-        <w:rPr>
-          <w:rFonts w:ascii="Times New Roman" w:hAnsi="Times New Roman" w:cs="Times New Roman"/>
-          <w:sz w:val="24"/>
-          <w:szCs w:val="24"/>
-        </w:rPr>
-      </w:pPr>
-      <w:r>
-        <w:rPr>
-          <w:rFonts w:ascii="Times New Roman" w:hAnsi="Times New Roman" w:cs="Times New Roman"/>
-          <w:b/>
-          <w:sz w:val="24"/>
-          <w:szCs w:val="24"/>
-        </w:rPr>
-        <w:t>Place of Birth:</w:t>
-      </w:r>
-      <w:r>
-        <w:rPr>
-          <w:rFonts w:ascii="Times New Roman" w:hAnsi="Times New Roman" w:cs="Times New Roman"/>
-          <w:sz w:val="24"/>
-          <w:szCs w:val="24"/>
-        </w:rPr>
-        <w:t xml:space="preserve"> </w:t>
-      </w:r>
-      <w:proofErr w:type="spellStart"/>
-      <w:r>
-        <w:rPr>
-          <w:rFonts w:ascii="Times New Roman" w:hAnsi="Times New Roman" w:cs="Times New Roman"/>
-          <w:sz w:val="24"/>
-          <w:szCs w:val="24"/>
-        </w:rPr>
-        <w:t>Bacayo</w:t>
-      </w:r>
-      <w:proofErr w:type="spellEnd"/>
-      <w:r>
-        <w:rPr>
-          <w:rFonts w:ascii="Times New Roman" w:hAnsi="Times New Roman" w:cs="Times New Roman"/>
-          <w:sz w:val="24"/>
-          <w:szCs w:val="24"/>
-        </w:rPr>
-        <w:t>, Iligan City</w:t>
-      </w:r>
-    </w:p>
-    <w:p>
-      <w:pPr>
-        <w:pStyle w:val="NoSpacing"/>
-        <w:rPr>
-          <w:rFonts w:ascii="Times New Roman" w:hAnsi="Times New Roman" w:cs="Times New Roman"/>
-          <w:sz w:val="24"/>
-          <w:szCs w:val="24"/>
-        </w:rPr>
-      </w:pPr>
-    </w:p>
-    <w:p>
-      <w:pPr>
-        <w:pStyle w:val="NoSpacing"/>
-        <w:rPr>
-          <w:rFonts w:ascii="Times New Roman" w:hAnsi="Times New Roman" w:cs="Times New Roman"/>
-          <w:sz w:val="24"/>
-          <w:szCs w:val="24"/>
-        </w:rPr>
-      </w:pPr>
-      <w:r>
-        <w:rPr>
-          <w:rFonts w:ascii="Times New Roman" w:hAnsi="Times New Roman" w:cs="Times New Roman"/>
-          <w:b/>
-          <w:sz w:val="24"/>
-          <w:szCs w:val="24"/>
-        </w:rPr>
-        <w:t>Civil Status:</w:t>
-      </w:r>
-      <w:r>
-        <w:rPr>
-          <w:rFonts w:ascii="Times New Roman" w:hAnsi="Times New Roman" w:cs="Times New Roman"/>
-          <w:sz w:val="24"/>
-          <w:szCs w:val="24"/>
-        </w:rPr>
-        <w:t xml:space="preserve"> Single</w:t>
-      </w:r>
     </w:p>
     <w:p>
       <w:pPr>
@@ -979,7 +872,7 @@
       <w:headerReference w:type="default" r:id="rId9"/>
       <w:pgSz w:w="12240" w:h="15840"/>
       <w:pgMar w:top="2592" w:right="1800" w:bottom="1800" w:left="2520" w:header="1800" w:footer="720" w:gutter="0"/>
-      <w:pgNumType w:start="74"/>
+      <w:pgNumType w:start="82"/>
       <w:cols w:space="720"/>
       <w:docGrid w:linePitch="360"/>
     </w:sectPr>
@@ -1099,7 +992,7 @@
             <w:sz w:val="24"/>
             <w:szCs w:val="24"/>
           </w:rPr>
-          <w:t>74</w:t>
+          <w:t>82</w:t>
         </w:r>
         <w:r>
           <w:rPr>
